--- a/MurashkoDenis/Java/Отчет по Java.docx
+++ b/MurashkoDenis/Java/Отчет по Java.docx
@@ -507,7 +507,6 @@
           <w:rFonts w:asciiTheme="majorHAnsi" w:eastAsia="Calibri" w:hAnsiTheme="majorHAnsi" w:cs="Arial"/>
           <w:sz w:val="24"/>
           <w:szCs w:val="24"/>
-          <w:lang w:val="en-US"/>
         </w:rPr>
         <w:t xml:space="preserve"> </w:t>
       </w:r>
@@ -592,7 +591,6 @@
           <w:rFonts w:asciiTheme="majorHAnsi" w:eastAsia="Calibri" w:hAnsiTheme="majorHAnsi" w:cs="Arial"/>
           <w:sz w:val="24"/>
           <w:szCs w:val="24"/>
-          <w:lang w:val="en-US"/>
         </w:rPr>
       </w:pPr>
     </w:p>
@@ -605,7 +603,6 @@
           <w:rFonts w:asciiTheme="majorHAnsi" w:eastAsia="Calibri" w:hAnsiTheme="majorHAnsi" w:cs="Arial"/>
           <w:sz w:val="24"/>
           <w:szCs w:val="24"/>
-          <w:lang w:val="en-US"/>
         </w:rPr>
       </w:pPr>
     </w:p>
@@ -618,7 +615,6 @@
           <w:rFonts w:asciiTheme="majorHAnsi" w:eastAsia="Calibri" w:hAnsiTheme="majorHAnsi" w:cs="Arial"/>
           <w:sz w:val="24"/>
           <w:szCs w:val="24"/>
-          <w:lang w:val="en-US"/>
         </w:rPr>
       </w:pPr>
     </w:p>
@@ -631,7 +627,6 @@
           <w:rFonts w:asciiTheme="majorHAnsi" w:eastAsia="Calibri" w:hAnsiTheme="majorHAnsi" w:cs="Arial"/>
           <w:sz w:val="24"/>
           <w:szCs w:val="24"/>
-          <w:lang w:val="en-US"/>
         </w:rPr>
       </w:pPr>
     </w:p>
@@ -679,16 +674,7 @@
           <w:sz w:val="28"/>
           <w:szCs w:val="28"/>
         </w:rPr>
-        <w:t xml:space="preserve"> </w:t>
-      </w:r>
-      <w:r>
-        <w:rPr>
-          <w:rFonts w:asciiTheme="majorHAnsi" w:eastAsia="Calibri" w:hAnsiTheme="majorHAnsi" w:cs="Arial"/>
-          <w:bCs/>
-          <w:sz w:val="28"/>
-          <w:szCs w:val="28"/>
-        </w:rPr>
-        <w:t>Образ и границы проекта.</w:t>
+        <w:t xml:space="preserve"> Образ и границы проекта.</w:t>
       </w:r>
     </w:p>
     <w:p>
@@ -716,7 +702,68 @@
         <w:t xml:space="preserve">или диаграммы. </w:t>
       </w:r>
       <w:r>
-        <w:t>Имеется время, которое спортсмен потратил на</w:t>
+        <w:rPr>
+          <w:sz w:val="20"/>
+          <w:szCs w:val="20"/>
+        </w:rPr>
+        <w:t>На ходе программы файл с фамилиями участников и временами</w:t>
+      </w:r>
+      <w:r>
+        <w:rPr>
+          <w:sz w:val="20"/>
+          <w:szCs w:val="20"/>
+        </w:rPr>
+        <w:t xml:space="preserve"> (время записывается – сначала </w:t>
+      </w:r>
+      <w:r>
+        <w:rPr>
+          <w:sz w:val="20"/>
+          <w:szCs w:val="20"/>
+        </w:rPr>
+        <w:t xml:space="preserve">минуты, </w:t>
+      </w:r>
+      <w:r>
+        <w:rPr>
+          <w:sz w:val="20"/>
+          <w:szCs w:val="20"/>
+        </w:rPr>
+        <w:t xml:space="preserve">после </w:t>
+      </w:r>
+      <w:r>
+        <w:rPr>
+          <w:sz w:val="20"/>
+          <w:szCs w:val="20"/>
+        </w:rPr>
+        <w:t>“</w:t>
+      </w:r>
+      <w:proofErr w:type="gramStart"/>
+      <w:r>
+        <w:rPr>
+          <w:sz w:val="20"/>
+          <w:szCs w:val="20"/>
+        </w:rPr>
+        <w:t>:”</w:t>
+      </w:r>
+      <w:proofErr w:type="gramEnd"/>
+      <w:r>
+        <w:rPr>
+          <w:sz w:val="20"/>
+          <w:szCs w:val="20"/>
+        </w:rPr>
+        <w:t xml:space="preserve"> </w:t>
+      </w:r>
+      <w:r>
+        <w:rPr>
+          <w:sz w:val="20"/>
+          <w:szCs w:val="20"/>
+        </w:rPr>
+        <w:t xml:space="preserve">секунды), </w:t>
+      </w:r>
+      <w:r>
+        <w:t>которые</w:t>
+      </w:r>
+      <w:r>
+        <w:t xml:space="preserve"> спортсмен потратил на</w:t>
       </w:r>
       <w:r>
         <w:t xml:space="preserve"> </w:t>
@@ -725,7 +772,10 @@
         <w:t>взятие конт</w:t>
       </w:r>
       <w:r>
-        <w:t>рольного пункта. По данным требуется подс</w:t>
+        <w:t>рольного пункта. По временам</w:t>
+      </w:r>
+      <w:r>
+        <w:t xml:space="preserve"> требуется подс</w:t>
       </w:r>
       <w:r>
         <w:t>читать кол-во пунктов, общее время</w:t>
@@ -743,10 +793,19 @@
         <w:t>участников соревнований.</w:t>
       </w:r>
       <w:r>
-        <w:t xml:space="preserve"> А также построить график зависимости текущего время от   времени в пути и диа</w:t>
-      </w:r>
-      <w:r>
-        <w:t>грамму, показывающую на сколько процентов спортсмен отстал от наилучшего времени на контрольный пункт (возможны поправки).</w:t>
+        <w:t xml:space="preserve"> А также построить г</w:t>
+      </w:r>
+      <w:r>
+        <w:t xml:space="preserve">рафик зависимости текущего места от </w:t>
+      </w:r>
+      <w:r>
+        <w:t>времени в пути и диа</w:t>
+      </w:r>
+      <w:r>
+        <w:t>грамму, показывающую на сколько процентов спортсмен отстал от наилучше</w:t>
+      </w:r>
+      <w:r>
+        <w:t>го времени на контрольный пункт.</w:t>
       </w:r>
     </w:p>
     <w:p>
@@ -754,144 +813,27 @@
         <w:spacing w:after="0"/>
         <w:ind w:left="708" w:hanging="708"/>
         <w:jc w:val="both"/>
-        <w:rPr>
-          <w:lang w:val="en-US"/>
-        </w:rPr>
-      </w:pPr>
-      <w:r>
-        <w:t>Пример исходных данных</w:t>
-      </w:r>
-      <w:r>
-        <w:rPr>
-          <w:lang w:val="en-US"/>
-        </w:rPr>
-        <w:t>:</w:t>
-      </w:r>
+      </w:pPr>
     </w:p>
     <w:p>
       <w:pPr>
         <w:spacing w:after="0"/>
         <w:ind w:left="708" w:hanging="708"/>
         <w:jc w:val="both"/>
-        <w:rPr>
-          <w:lang w:val="en-US"/>
-        </w:rPr>
-      </w:pPr>
-    </w:p>
-    <w:p>
-      <w:pPr>
+      </w:pPr>
+      <w:r>
+        <w:t>Пример исходных данных</w:t>
+      </w:r>
+      <w:r>
+        <w:t>:</w:t>
+      </w:r>
+    </w:p>
+    <w:p>
+      <w:pPr>
+        <w:spacing w:after="0"/>
         <w:ind w:left="708" w:hanging="708"/>
         <w:jc w:val="both"/>
-        <w:rPr>
-          <w:sz w:val="20"/>
-          <w:szCs w:val="20"/>
-        </w:rPr>
-      </w:pPr>
-      <w:r>
-        <w:rPr>
-          <w:sz w:val="20"/>
-          <w:szCs w:val="20"/>
-        </w:rPr>
-        <w:t>5:38 3:27 8:40</w:t>
-      </w:r>
-      <w:r>
-        <w:rPr>
-          <w:sz w:val="20"/>
-          <w:szCs w:val="20"/>
-        </w:rPr>
-        <w:t xml:space="preserve"> </w:t>
-      </w:r>
-      <w:r>
-        <w:rPr>
-          <w:sz w:val="20"/>
-          <w:szCs w:val="20"/>
-        </w:rPr>
-        <w:t>4:35</w:t>
-      </w:r>
-      <w:r>
-        <w:rPr>
-          <w:sz w:val="20"/>
-          <w:szCs w:val="20"/>
-        </w:rPr>
-        <w:t xml:space="preserve"> </w:t>
-      </w:r>
-      <w:r>
-        <w:rPr>
-          <w:sz w:val="20"/>
-          <w:szCs w:val="20"/>
-        </w:rPr>
-        <w:t>2:54</w:t>
-      </w:r>
-      <w:r>
-        <w:rPr>
-          <w:sz w:val="20"/>
-          <w:szCs w:val="20"/>
-        </w:rPr>
-        <w:t xml:space="preserve"> </w:t>
-      </w:r>
-      <w:r>
-        <w:rPr>
-          <w:sz w:val="20"/>
-          <w:szCs w:val="20"/>
-        </w:rPr>
-        <w:t>3:20</w:t>
-      </w:r>
-      <w:r>
-        <w:rPr>
-          <w:sz w:val="20"/>
-          <w:szCs w:val="20"/>
-        </w:rPr>
-        <w:t xml:space="preserve"> </w:t>
-      </w:r>
-      <w:r>
-        <w:rPr>
-          <w:sz w:val="20"/>
-          <w:szCs w:val="20"/>
-        </w:rPr>
-        <w:t>5:57</w:t>
-      </w:r>
-      <w:r>
-        <w:rPr>
-          <w:sz w:val="20"/>
-          <w:szCs w:val="20"/>
-        </w:rPr>
-        <w:t xml:space="preserve"> </w:t>
-      </w:r>
-      <w:r>
-        <w:rPr>
-          <w:sz w:val="20"/>
-          <w:szCs w:val="20"/>
-        </w:rPr>
-        <w:t>1:17</w:t>
-      </w:r>
-      <w:r>
-        <w:rPr>
-          <w:sz w:val="20"/>
-          <w:szCs w:val="20"/>
-        </w:rPr>
-        <w:t xml:space="preserve"> </w:t>
-      </w:r>
-      <w:r>
-        <w:rPr>
-          <w:sz w:val="20"/>
-          <w:szCs w:val="20"/>
-        </w:rPr>
-        <w:t>1:08</w:t>
-      </w:r>
-      <w:r>
-        <w:rPr>
-          <w:sz w:val="20"/>
-          <w:szCs w:val="20"/>
-        </w:rPr>
-        <w:t xml:space="preserve"> </w:t>
-      </w:r>
-      <w:r>
-        <w:rPr>
-          <w:sz w:val="20"/>
-          <w:szCs w:val="20"/>
-        </w:rPr>
-        <w:t>0:10</w:t>
-      </w:r>
+      </w:pPr>
     </w:p>
     <w:p>
       <w:pPr>
@@ -907,21 +849,42 @@
           <w:sz w:val="20"/>
           <w:szCs w:val="20"/>
         </w:rPr>
-        <w:t>3:02</w:t>
-      </w:r>
-      <w:r>
-        <w:rPr>
-          <w:sz w:val="20"/>
-          <w:szCs w:val="20"/>
-        </w:rPr>
-        <w:t xml:space="preserve"> </w:t>
-      </w:r>
-      <w:r>
-        <w:rPr>
-          <w:sz w:val="20"/>
-          <w:szCs w:val="20"/>
-        </w:rPr>
-        <w:t>4:13</w:t>
+        <w:t xml:space="preserve">Иванов </w:t>
+      </w:r>
+      <w:r>
+        <w:rPr>
+          <w:sz w:val="20"/>
+          <w:szCs w:val="20"/>
+        </w:rPr>
+        <w:t>5:38 3:27 8:40</w:t>
+      </w:r>
+      <w:r>
+        <w:rPr>
+          <w:sz w:val="20"/>
+          <w:szCs w:val="20"/>
+        </w:rPr>
+        <w:t xml:space="preserve"> </w:t>
+      </w:r>
+      <w:r>
+        <w:rPr>
+          <w:sz w:val="20"/>
+          <w:szCs w:val="20"/>
+        </w:rPr>
+        <w:t>4:35</w:t>
+      </w:r>
+      <w:r>
+        <w:rPr>
+          <w:sz w:val="20"/>
+          <w:szCs w:val="20"/>
+        </w:rPr>
+        <w:t xml:space="preserve"> </w:t>
+      </w:r>
+      <w:r>
+        <w:rPr>
+          <w:sz w:val="20"/>
+          <w:szCs w:val="20"/>
+        </w:rPr>
+        <w:t>2:54</w:t>
       </w:r>
       <w:r>
         <w:rPr>
@@ -949,91 +912,49 @@
           <w:sz w:val="20"/>
           <w:szCs w:val="20"/>
         </w:rPr>
-        <w:t>3:15</w:t>
-      </w:r>
-      <w:r>
-        <w:rPr>
-          <w:sz w:val="20"/>
-          <w:szCs w:val="20"/>
-        </w:rPr>
-        <w:t xml:space="preserve"> </w:t>
-      </w:r>
-      <w:r>
-        <w:rPr>
-          <w:sz w:val="20"/>
-          <w:szCs w:val="20"/>
-        </w:rPr>
-        <w:t>2:43</w:t>
-      </w:r>
-      <w:r>
-        <w:rPr>
-          <w:sz w:val="20"/>
-          <w:szCs w:val="20"/>
-        </w:rPr>
-        <w:t xml:space="preserve"> </w:t>
-      </w:r>
-      <w:r>
-        <w:rPr>
-          <w:sz w:val="20"/>
-          <w:szCs w:val="20"/>
-        </w:rPr>
-        <w:t>7:41</w:t>
-      </w:r>
-      <w:r>
-        <w:rPr>
-          <w:sz w:val="20"/>
-          <w:szCs w:val="20"/>
-        </w:rPr>
-        <w:t xml:space="preserve"> </w:t>
-      </w:r>
-      <w:r>
-        <w:rPr>
-          <w:sz w:val="20"/>
-          <w:szCs w:val="20"/>
-        </w:rPr>
-        <w:t>1:22</w:t>
-      </w:r>
-      <w:r>
-        <w:rPr>
-          <w:sz w:val="20"/>
-          <w:szCs w:val="20"/>
-        </w:rPr>
-        <w:t xml:space="preserve"> </w:t>
-      </w:r>
-      <w:r>
-        <w:rPr>
-          <w:sz w:val="20"/>
-          <w:szCs w:val="20"/>
-        </w:rPr>
-        <w:t>1:14</w:t>
-      </w:r>
-      <w:r>
-        <w:rPr>
-          <w:sz w:val="20"/>
-          <w:szCs w:val="20"/>
-        </w:rPr>
-        <w:t xml:space="preserve"> </w:t>
-      </w:r>
-      <w:r>
-        <w:rPr>
-          <w:sz w:val="20"/>
-          <w:szCs w:val="20"/>
-        </w:rPr>
-        <w:t>1:14</w:t>
-      </w:r>
-      <w:r>
-        <w:rPr>
-          <w:sz w:val="20"/>
-          <w:szCs w:val="20"/>
-        </w:rPr>
-        <w:t xml:space="preserve"> </w:t>
-      </w:r>
-      <w:r>
-        <w:rPr>
-          <w:sz w:val="20"/>
-          <w:szCs w:val="20"/>
-        </w:rPr>
-        <w:t>0:09</w:t>
+        <w:t>5:57</w:t>
+      </w:r>
+      <w:r>
+        <w:rPr>
+          <w:sz w:val="20"/>
+          <w:szCs w:val="20"/>
+        </w:rPr>
+        <w:t xml:space="preserve"> </w:t>
+      </w:r>
+      <w:r>
+        <w:rPr>
+          <w:sz w:val="20"/>
+          <w:szCs w:val="20"/>
+        </w:rPr>
+        <w:t>1:17</w:t>
+      </w:r>
+      <w:r>
+        <w:rPr>
+          <w:sz w:val="20"/>
+          <w:szCs w:val="20"/>
+        </w:rPr>
+        <w:t xml:space="preserve"> </w:t>
+      </w:r>
+      <w:r>
+        <w:rPr>
+          <w:sz w:val="20"/>
+          <w:szCs w:val="20"/>
+        </w:rPr>
+        <w:t>1:08</w:t>
+      </w:r>
+      <w:r>
+        <w:rPr>
+          <w:sz w:val="20"/>
+          <w:szCs w:val="20"/>
+        </w:rPr>
+        <w:t xml:space="preserve"> </w:t>
+      </w:r>
+      <w:r>
+        <w:rPr>
+          <w:sz w:val="20"/>
+          <w:szCs w:val="20"/>
+        </w:rPr>
+        <w:t>0:10</w:t>
       </w:r>
     </w:p>
     <w:p>
@@ -1050,35 +971,49 @@
           <w:sz w:val="20"/>
           <w:szCs w:val="20"/>
         </w:rPr>
-        <w:t xml:space="preserve">10:05 </w:t>
-      </w:r>
-      <w:r>
-        <w:rPr>
-          <w:sz w:val="20"/>
-          <w:szCs w:val="20"/>
-        </w:rPr>
-        <w:t>2:56</w:t>
-      </w:r>
-      <w:r>
-        <w:rPr>
-          <w:sz w:val="20"/>
-          <w:szCs w:val="20"/>
-        </w:rPr>
-        <w:t xml:space="preserve"> </w:t>
-      </w:r>
-      <w:r>
-        <w:rPr>
-          <w:sz w:val="20"/>
-          <w:szCs w:val="20"/>
-        </w:rPr>
-        <w:t>4:40</w:t>
-      </w:r>
-      <w:r>
-        <w:rPr>
-          <w:sz w:val="20"/>
-          <w:szCs w:val="20"/>
-        </w:rPr>
-        <w:t xml:space="preserve"> 3:02 </w:t>
+        <w:t xml:space="preserve">Петров </w:t>
+      </w:r>
+      <w:r>
+        <w:rPr>
+          <w:sz w:val="20"/>
+          <w:szCs w:val="20"/>
+        </w:rPr>
+        <w:t>3:02</w:t>
+      </w:r>
+      <w:r>
+        <w:rPr>
+          <w:sz w:val="20"/>
+          <w:szCs w:val="20"/>
+        </w:rPr>
+        <w:t xml:space="preserve"> </w:t>
+      </w:r>
+      <w:r>
+        <w:rPr>
+          <w:sz w:val="20"/>
+          <w:szCs w:val="20"/>
+        </w:rPr>
+        <w:t>4:13</w:t>
+      </w:r>
+      <w:r>
+        <w:rPr>
+          <w:sz w:val="20"/>
+          <w:szCs w:val="20"/>
+        </w:rPr>
+        <w:t xml:space="preserve"> </w:t>
+      </w:r>
+      <w:r>
+        <w:rPr>
+          <w:sz w:val="20"/>
+          <w:szCs w:val="20"/>
+        </w:rPr>
+        <w:t>3:20</w:t>
+      </w:r>
+      <w:r>
+        <w:rPr>
+          <w:sz w:val="20"/>
+          <w:szCs w:val="20"/>
+        </w:rPr>
+        <w:t xml:space="preserve"> </w:t>
       </w:r>
       <w:r>
         <w:rPr>
@@ -1099,49 +1034,63 @@
           <w:sz w:val="20"/>
           <w:szCs w:val="20"/>
         </w:rPr>
-        <w:t>3:09</w:t>
-      </w:r>
-      <w:r>
-        <w:rPr>
-          <w:sz w:val="20"/>
-          <w:szCs w:val="20"/>
-        </w:rPr>
-        <w:t xml:space="preserve"> </w:t>
-      </w:r>
-      <w:r>
-        <w:rPr>
-          <w:sz w:val="20"/>
-          <w:szCs w:val="20"/>
-        </w:rPr>
-        <w:t>7:49</w:t>
-      </w:r>
-      <w:r>
-        <w:rPr>
-          <w:sz w:val="20"/>
-          <w:szCs w:val="20"/>
-        </w:rPr>
-        <w:t xml:space="preserve"> </w:t>
-      </w:r>
-      <w:r>
-        <w:rPr>
-          <w:sz w:val="20"/>
-          <w:szCs w:val="20"/>
-        </w:rPr>
-        <w:t>0:59</w:t>
-      </w:r>
-      <w:r>
-        <w:rPr>
-          <w:sz w:val="20"/>
-          <w:szCs w:val="20"/>
-        </w:rPr>
-        <w:t xml:space="preserve"> </w:t>
-      </w:r>
-      <w:r>
-        <w:rPr>
-          <w:sz w:val="20"/>
-          <w:szCs w:val="20"/>
-        </w:rPr>
-        <w:t>1:05</w:t>
+        <w:t>2:43</w:t>
+      </w:r>
+      <w:r>
+        <w:rPr>
+          <w:sz w:val="20"/>
+          <w:szCs w:val="20"/>
+        </w:rPr>
+        <w:t xml:space="preserve"> </w:t>
+      </w:r>
+      <w:r>
+        <w:rPr>
+          <w:sz w:val="20"/>
+          <w:szCs w:val="20"/>
+        </w:rPr>
+        <w:t>7:41</w:t>
+      </w:r>
+      <w:r>
+        <w:rPr>
+          <w:sz w:val="20"/>
+          <w:szCs w:val="20"/>
+        </w:rPr>
+        <w:t xml:space="preserve"> </w:t>
+      </w:r>
+      <w:r>
+        <w:rPr>
+          <w:sz w:val="20"/>
+          <w:szCs w:val="20"/>
+        </w:rPr>
+        <w:t>1:22</w:t>
+      </w:r>
+      <w:r>
+        <w:rPr>
+          <w:sz w:val="20"/>
+          <w:szCs w:val="20"/>
+        </w:rPr>
+        <w:t xml:space="preserve"> </w:t>
+      </w:r>
+      <w:r>
+        <w:rPr>
+          <w:sz w:val="20"/>
+          <w:szCs w:val="20"/>
+        </w:rPr>
+        <w:t>1:14</w:t>
+      </w:r>
+      <w:r>
+        <w:rPr>
+          <w:sz w:val="20"/>
+          <w:szCs w:val="20"/>
+        </w:rPr>
+        <w:t xml:space="preserve"> </w:t>
+      </w:r>
+      <w:r>
+        <w:rPr>
+          <w:sz w:val="20"/>
+          <w:szCs w:val="20"/>
+        </w:rPr>
+        <w:t>1:14</w:t>
       </w:r>
       <w:r>
         <w:rPr>
@@ -1172,70 +1121,128 @@
           <w:sz w:val="20"/>
           <w:szCs w:val="20"/>
         </w:rPr>
-        <w:t>5:58</w:t>
-      </w:r>
-      <w:r>
-        <w:rPr>
-          <w:sz w:val="20"/>
-          <w:szCs w:val="20"/>
-        </w:rPr>
-        <w:t xml:space="preserve"> </w:t>
-      </w:r>
-      <w:r>
-        <w:rPr>
-          <w:sz w:val="20"/>
-          <w:szCs w:val="20"/>
-        </w:rPr>
-        <w:t>7:35</w:t>
-      </w:r>
-      <w:r>
-        <w:rPr>
-          <w:sz w:val="20"/>
-          <w:szCs w:val="20"/>
-        </w:rPr>
-        <w:t xml:space="preserve"> </w:t>
-      </w:r>
-      <w:r>
-        <w:rPr>
-          <w:sz w:val="20"/>
-          <w:szCs w:val="20"/>
-        </w:rPr>
-        <w:t>3:47</w:t>
-      </w:r>
-      <w:r>
-        <w:rPr>
-          <w:sz w:val="20"/>
-          <w:szCs w:val="20"/>
-        </w:rPr>
-        <w:t xml:space="preserve"> </w:t>
-      </w:r>
-      <w:r>
-        <w:rPr>
-          <w:sz w:val="20"/>
-          <w:szCs w:val="20"/>
-        </w:rPr>
-        <w:t>3:26</w:t>
-      </w:r>
-      <w:r>
-        <w:rPr>
-          <w:sz w:val="20"/>
-          <w:szCs w:val="20"/>
-        </w:rPr>
-        <w:t xml:space="preserve"> 3:08 </w:t>
-      </w:r>
-      <w:r>
-        <w:rPr>
-          <w:sz w:val="20"/>
-          <w:szCs w:val="20"/>
-        </w:rPr>
-        <w:t>3:08</w:t>
-      </w:r>
-      <w:r>
-        <w:rPr>
-          <w:sz w:val="20"/>
-          <w:szCs w:val="20"/>
-        </w:rPr>
-        <w:t xml:space="preserve"> 7:53 1:03 1:05 0:09</w:t>
+        <w:t>Сидоров</w:t>
+      </w:r>
+      <w:r>
+        <w:rPr>
+          <w:sz w:val="20"/>
+          <w:szCs w:val="20"/>
+        </w:rPr>
+        <w:t xml:space="preserve"> </w:t>
+      </w:r>
+      <w:bookmarkStart w:id="0" w:name="_GoBack"/>
+      <w:bookmarkEnd w:id="0"/>
+      <w:r>
+        <w:rPr>
+          <w:sz w:val="20"/>
+          <w:szCs w:val="20"/>
+        </w:rPr>
+        <w:t xml:space="preserve">10:05 </w:t>
+      </w:r>
+      <w:r>
+        <w:rPr>
+          <w:sz w:val="20"/>
+          <w:szCs w:val="20"/>
+        </w:rPr>
+        <w:t>2:56</w:t>
+      </w:r>
+      <w:r>
+        <w:rPr>
+          <w:sz w:val="20"/>
+          <w:szCs w:val="20"/>
+        </w:rPr>
+        <w:t xml:space="preserve"> </w:t>
+      </w:r>
+      <w:r>
+        <w:rPr>
+          <w:sz w:val="20"/>
+          <w:szCs w:val="20"/>
+        </w:rPr>
+        <w:t>4:40</w:t>
+      </w:r>
+      <w:r>
+        <w:rPr>
+          <w:sz w:val="20"/>
+          <w:szCs w:val="20"/>
+        </w:rPr>
+        <w:t xml:space="preserve"> 3:02 </w:t>
+      </w:r>
+      <w:r>
+        <w:rPr>
+          <w:sz w:val="20"/>
+          <w:szCs w:val="20"/>
+        </w:rPr>
+        <w:t>3:15</w:t>
+      </w:r>
+      <w:r>
+        <w:rPr>
+          <w:sz w:val="20"/>
+          <w:szCs w:val="20"/>
+        </w:rPr>
+        <w:t xml:space="preserve"> </w:t>
+      </w:r>
+      <w:r>
+        <w:rPr>
+          <w:sz w:val="20"/>
+          <w:szCs w:val="20"/>
+        </w:rPr>
+        <w:t>3:09</w:t>
+      </w:r>
+      <w:r>
+        <w:rPr>
+          <w:sz w:val="20"/>
+          <w:szCs w:val="20"/>
+        </w:rPr>
+        <w:t xml:space="preserve"> </w:t>
+      </w:r>
+      <w:r>
+        <w:rPr>
+          <w:sz w:val="20"/>
+          <w:szCs w:val="20"/>
+        </w:rPr>
+        <w:t>7:49</w:t>
+      </w:r>
+      <w:r>
+        <w:rPr>
+          <w:sz w:val="20"/>
+          <w:szCs w:val="20"/>
+        </w:rPr>
+        <w:t xml:space="preserve"> </w:t>
+      </w:r>
+      <w:r>
+        <w:rPr>
+          <w:sz w:val="20"/>
+          <w:szCs w:val="20"/>
+        </w:rPr>
+        <w:t>0:59</w:t>
+      </w:r>
+      <w:r>
+        <w:rPr>
+          <w:sz w:val="20"/>
+          <w:szCs w:val="20"/>
+        </w:rPr>
+        <w:t xml:space="preserve"> </w:t>
+      </w:r>
+      <w:r>
+        <w:rPr>
+          <w:sz w:val="20"/>
+          <w:szCs w:val="20"/>
+        </w:rPr>
+        <w:t>1:05</w:t>
+      </w:r>
+      <w:r>
+        <w:rPr>
+          <w:sz w:val="20"/>
+          <w:szCs w:val="20"/>
+        </w:rPr>
+        <w:t xml:space="preserve"> </w:t>
+      </w:r>
+      <w:r>
+        <w:rPr>
+          <w:sz w:val="20"/>
+          <w:szCs w:val="20"/>
+        </w:rPr>
+        <w:t>0:09</w:t>
       </w:r>
     </w:p>
     <w:p>
@@ -1247,6 +1254,83 @@
           <w:szCs w:val="20"/>
         </w:rPr>
       </w:pPr>
+      <w:r>
+        <w:rPr>
+          <w:sz w:val="20"/>
+          <w:szCs w:val="20"/>
+        </w:rPr>
+        <w:t xml:space="preserve">Ильин </w:t>
+      </w:r>
+      <w:r>
+        <w:rPr>
+          <w:sz w:val="20"/>
+          <w:szCs w:val="20"/>
+        </w:rPr>
+        <w:t>5:58</w:t>
+      </w:r>
+      <w:r>
+        <w:rPr>
+          <w:sz w:val="20"/>
+          <w:szCs w:val="20"/>
+        </w:rPr>
+        <w:t xml:space="preserve"> </w:t>
+      </w:r>
+      <w:r>
+        <w:rPr>
+          <w:sz w:val="20"/>
+          <w:szCs w:val="20"/>
+        </w:rPr>
+        <w:t>7:35</w:t>
+      </w:r>
+      <w:r>
+        <w:rPr>
+          <w:sz w:val="20"/>
+          <w:szCs w:val="20"/>
+        </w:rPr>
+        <w:t xml:space="preserve"> </w:t>
+      </w:r>
+      <w:r>
+        <w:rPr>
+          <w:sz w:val="20"/>
+          <w:szCs w:val="20"/>
+        </w:rPr>
+        <w:t>3:47</w:t>
+      </w:r>
+      <w:r>
+        <w:rPr>
+          <w:sz w:val="20"/>
+          <w:szCs w:val="20"/>
+        </w:rPr>
+        <w:t xml:space="preserve"> </w:t>
+      </w:r>
+      <w:r>
+        <w:rPr>
+          <w:sz w:val="20"/>
+          <w:szCs w:val="20"/>
+        </w:rPr>
+        <w:t>3:26</w:t>
+      </w:r>
+      <w:r>
+        <w:rPr>
+          <w:sz w:val="20"/>
+          <w:szCs w:val="20"/>
+        </w:rPr>
+        <w:t xml:space="preserve"> 3:08 </w:t>
+      </w:r>
+      <w:r>
+        <w:rPr>
+          <w:sz w:val="20"/>
+          <w:szCs w:val="20"/>
+        </w:rPr>
+        <w:t>3:08</w:t>
+      </w:r>
+      <w:r>
+        <w:rPr>
+          <w:sz w:val="20"/>
+          <w:szCs w:val="20"/>
+        </w:rPr>
+        <w:t xml:space="preserve"> 7:53 1:03 1:05 0:09</w:t>
+      </w:r>
     </w:p>
     <w:p>
       <w:pPr>
@@ -1257,6 +1341,16 @@
           <w:szCs w:val="20"/>
         </w:rPr>
       </w:pPr>
+    </w:p>
+    <w:p>
+      <w:pPr>
+        <w:ind w:left="708" w:hanging="708"/>
+        <w:jc w:val="both"/>
+        <w:rPr>
+          <w:sz w:val="20"/>
+          <w:szCs w:val="20"/>
+        </w:rPr>
+      </w:pPr>
       <w:r>
         <w:rPr>
           <w:sz w:val="20"/>
@@ -1265,8 +1359,6 @@
         </w:rPr>
         <w:t>(</w:t>
       </w:r>
-      <w:bookmarkStart w:id="0" w:name="_GoBack"/>
-      <w:bookmarkEnd w:id="0"/>
     </w:p>
     <w:p>
       <w:pPr>
@@ -1343,7 +1435,7 @@
         </w:rPr>
         <w:t xml:space="preserve">Ссылка </w:t>
       </w:r>
-      <w:hyperlink r:id="rId6" w:history="1">
+      <w:hyperlink r:id="rId6" w:anchor="М18" w:history="1">
         <w:r>
           <w:rPr>
             <w:rStyle w:val="a5"/>
